--- a/098. NOMENCLATURA rev. 2.docx
+++ b/098. NOMENCLATURA rev. 2.docx
@@ -460,8 +460,6 @@
               </w:rPr>
               <w:t>Área que aplica.</w:t>
             </w:r>
-            <w:bookmarkStart w:id="0" w:name="_GoBack"/>
-            <w:bookmarkEnd w:id="0"/>
           </w:p>
         </w:tc>
       </w:tr>
@@ -1358,6 +1356,19 @@
               </w:rPr>
               <w:t xml:space="preserve"> correspondiente</w:t>
             </w:r>
+            <w:r>
+              <w:rPr>
+                <w:b/>
+              </w:rPr>
+              <w:t xml:space="preserve"> </w:t>
+            </w:r>
+            <w:r>
+              <w:rPr>
+                <w:b/>
+                <w:i/>
+              </w:rPr>
+              <w:t>(solo aplicable a proyectos)</w:t>
+            </w:r>
           </w:p>
         </w:tc>
       </w:tr>
@@ -1583,7 +1594,7 @@
       </w:tr>
       <w:tr>
         <w:trPr>
-          <w:trHeight w:val="30"/>
+          <w:trHeight w:val="251"/>
         </w:trPr>
         <w:tc>
           <w:tcPr>
@@ -1633,6 +1644,8 @@
             <w:r>
               <w:t>Desarrollo cambios</w:t>
             </w:r>
+            <w:bookmarkStart w:id="0" w:name="_GoBack"/>
+            <w:bookmarkEnd w:id="0"/>
           </w:p>
         </w:tc>
       </w:tr>
@@ -3958,7 +3971,7 @@
 </file>
 
 <file path=customXml/itemProps1.xml><?xml version="1.0" encoding="utf-8"?>
-<ds:datastoreItem xmlns:ds="http://schemas.openxmlformats.org/officeDocument/2006/customXml" ds:itemID="{C27D836E-C104-4426-A725-52F94D161C9F}">
+<ds:datastoreItem xmlns:ds="http://schemas.openxmlformats.org/officeDocument/2006/customXml" ds:itemID="{636E64FF-2222-4381-872C-2C9F2A81258E}">
   <ds:schemaRefs>
     <ds:schemaRef ds:uri="http://schemas.openxmlformats.org/officeDocument/2006/bibliography"/>
   </ds:schemaRefs>

--- a/098. NOMENCLATURA rev. 2.docx
+++ b/098. NOMENCLATURA rev. 2.docx
@@ -24,8 +24,8 @@
           <w:left w:val="single" w:sz="4" w:space="0" w:color="auto"/>
           <w:bottom w:val="single" w:sz="4" w:space="0" w:color="auto"/>
           <w:right w:val="single" w:sz="4" w:space="0" w:color="auto"/>
-          <w:insideH w:val="none" w:sz="0" w:space="0" w:color="auto"/>
-          <w:insideV w:val="none" w:sz="0" w:space="0" w:color="auto"/>
+          <w:insideH w:val="single" w:sz="4" w:space="0" w:color="auto"/>
+          <w:insideV w:val="single" w:sz="4" w:space="0" w:color="auto"/>
         </w:tblBorders>
         <w:tblLook w:val="04A0" w:firstRow="1" w:lastRow="0" w:firstColumn="1" w:lastColumn="0" w:noHBand="0" w:noVBand="1"/>
       </w:tblPr>
@@ -38,9 +38,6 @@
         <w:tc>
           <w:tcPr>
             <w:tcW w:w="1835" w:type="dxa"/>
-            <w:tcBorders>
-              <w:bottom w:val="single" w:sz="4" w:space="0" w:color="auto"/>
-            </w:tcBorders>
             <w:shd w:val="clear" w:color="auto" w:fill="C00000"/>
           </w:tcPr>
           <w:p>
@@ -64,9 +61,6 @@
           <w:tcPr>
             <w:tcW w:w="7509" w:type="dxa"/>
             <w:gridSpan w:val="2"/>
-            <w:tcBorders>
-              <w:bottom w:val="single" w:sz="4" w:space="0" w:color="auto"/>
-            </w:tcBorders>
             <w:shd w:val="clear" w:color="auto" w:fill="C00000"/>
           </w:tcPr>
           <w:p>
@@ -91,11 +85,6 @@
         <w:tc>
           <w:tcPr>
             <w:tcW w:w="1835" w:type="dxa"/>
-            <w:tcBorders>
-              <w:top w:val="single" w:sz="4" w:space="0" w:color="auto"/>
-              <w:bottom w:val="single" w:sz="4" w:space="0" w:color="auto"/>
-              <w:right w:val="single" w:sz="4" w:space="0" w:color="auto"/>
-            </w:tcBorders>
             <w:vAlign w:val="center"/>
           </w:tcPr>
           <w:p>
@@ -120,8 +109,6 @@
             <w:tcW w:w="7509" w:type="dxa"/>
             <w:gridSpan w:val="2"/>
             <w:tcBorders>
-              <w:top w:val="single" w:sz="4" w:space="0" w:color="auto"/>
-              <w:left w:val="single" w:sz="4" w:space="0" w:color="auto"/>
               <w:bottom w:val="single" w:sz="4" w:space="0" w:color="auto"/>
             </w:tcBorders>
           </w:tcPr>
@@ -149,8 +136,6 @@
             <w:tcW w:w="1835" w:type="dxa"/>
             <w:vMerge w:val="restart"/>
             <w:tcBorders>
-              <w:top w:val="single" w:sz="4" w:space="0" w:color="auto"/>
-              <w:bottom w:val="single" w:sz="4" w:space="0" w:color="auto"/>
               <w:right w:val="single" w:sz="4" w:space="0" w:color="auto"/>
             </w:tcBorders>
             <w:vAlign w:val="center"/>
@@ -188,6 +173,7 @@
               <w:top w:val="single" w:sz="4" w:space="0" w:color="auto"/>
               <w:left w:val="single" w:sz="4" w:space="0" w:color="auto"/>
               <w:bottom w:val="nil"/>
+              <w:right w:val="single" w:sz="4" w:space="0" w:color="auto"/>
             </w:tcBorders>
           </w:tcPr>
           <w:p>
@@ -221,8 +207,6 @@
             <w:tcW w:w="1835" w:type="dxa"/>
             <w:vMerge/>
             <w:tcBorders>
-              <w:top w:val="single" w:sz="4" w:space="0" w:color="auto"/>
-              <w:bottom w:val="single" w:sz="4" w:space="0" w:color="auto"/>
               <w:right w:val="single" w:sz="4" w:space="0" w:color="auto"/>
             </w:tcBorders>
             <w:vAlign w:val="center"/>
@@ -245,6 +229,7 @@
               <w:top w:val="nil"/>
               <w:left w:val="single" w:sz="4" w:space="0" w:color="auto"/>
               <w:bottom w:val="nil"/>
+              <w:right w:val="single" w:sz="4" w:space="0" w:color="auto"/>
             </w:tcBorders>
           </w:tcPr>
           <w:p>
@@ -283,8 +268,6 @@
             <w:tcW w:w="1835" w:type="dxa"/>
             <w:vMerge/>
             <w:tcBorders>
-              <w:top w:val="single" w:sz="4" w:space="0" w:color="auto"/>
-              <w:bottom w:val="single" w:sz="4" w:space="0" w:color="auto"/>
               <w:right w:val="single" w:sz="4" w:space="0" w:color="auto"/>
             </w:tcBorders>
             <w:vAlign w:val="center"/>
@@ -307,6 +290,7 @@
               <w:top w:val="nil"/>
               <w:left w:val="single" w:sz="4" w:space="0" w:color="auto"/>
               <w:bottom w:val="nil"/>
+              <w:right w:val="single" w:sz="4" w:space="0" w:color="auto"/>
             </w:tcBorders>
           </w:tcPr>
           <w:p>
@@ -345,8 +329,6 @@
             <w:tcW w:w="1835" w:type="dxa"/>
             <w:vMerge/>
             <w:tcBorders>
-              <w:top w:val="single" w:sz="4" w:space="0" w:color="auto"/>
-              <w:bottom w:val="single" w:sz="4" w:space="0" w:color="auto"/>
               <w:right w:val="single" w:sz="4" w:space="0" w:color="auto"/>
             </w:tcBorders>
             <w:vAlign w:val="center"/>
@@ -369,6 +351,7 @@
               <w:top w:val="nil"/>
               <w:left w:val="single" w:sz="4" w:space="0" w:color="auto"/>
               <w:bottom w:val="single" w:sz="4" w:space="0" w:color="auto"/>
+              <w:right w:val="single" w:sz="4" w:space="0" w:color="auto"/>
             </w:tcBorders>
           </w:tcPr>
           <w:p>
@@ -406,11 +389,6 @@
           <w:tcPr>
             <w:tcW w:w="1835" w:type="dxa"/>
             <w:vMerge w:val="restart"/>
-            <w:tcBorders>
-              <w:top w:val="single" w:sz="4" w:space="0" w:color="auto"/>
-              <w:bottom w:val="single" w:sz="4" w:space="0" w:color="auto"/>
-              <w:right w:val="single" w:sz="4" w:space="0" w:color="auto"/>
-            </w:tcBorders>
             <w:vAlign w:val="center"/>
           </w:tcPr>
           <w:p>
@@ -444,7 +422,6 @@
             <w:gridSpan w:val="2"/>
             <w:tcBorders>
               <w:top w:val="single" w:sz="4" w:space="0" w:color="auto"/>
-              <w:left w:val="single" w:sz="4" w:space="0" w:color="auto"/>
               <w:bottom w:val="single" w:sz="4" w:space="0" w:color="auto"/>
             </w:tcBorders>
           </w:tcPr>
@@ -472,8 +449,6 @@
             <w:tcW w:w="1835" w:type="dxa"/>
             <w:vMerge/>
             <w:tcBorders>
-              <w:top w:val="single" w:sz="4" w:space="0" w:color="auto"/>
-              <w:bottom w:val="single" w:sz="4" w:space="0" w:color="auto"/>
               <w:right w:val="single" w:sz="4" w:space="0" w:color="auto"/>
             </w:tcBorders>
             <w:vAlign w:val="center"/>
@@ -495,6 +470,7 @@
               <w:top w:val="single" w:sz="4" w:space="0" w:color="auto"/>
               <w:left w:val="single" w:sz="4" w:space="0" w:color="auto"/>
               <w:bottom w:val="nil"/>
+              <w:right w:val="nil"/>
             </w:tcBorders>
           </w:tcPr>
           <w:p>
@@ -508,7 +484,9 @@
             <w:tcW w:w="6375" w:type="dxa"/>
             <w:tcBorders>
               <w:top w:val="single" w:sz="4" w:space="0" w:color="auto"/>
-              <w:bottom w:val="nil"/>
+              <w:left w:val="nil"/>
+              <w:bottom w:val="nil"/>
+              <w:right w:val="single" w:sz="4" w:space="0" w:color="auto"/>
             </w:tcBorders>
           </w:tcPr>
           <w:p>
@@ -527,8 +505,6 @@
             <w:tcW w:w="1835" w:type="dxa"/>
             <w:vMerge/>
             <w:tcBorders>
-              <w:top w:val="single" w:sz="4" w:space="0" w:color="auto"/>
-              <w:bottom w:val="single" w:sz="4" w:space="0" w:color="auto"/>
               <w:right w:val="single" w:sz="4" w:space="0" w:color="auto"/>
             </w:tcBorders>
             <w:vAlign w:val="center"/>
@@ -550,6 +526,7 @@
               <w:top w:val="nil"/>
               <w:left w:val="single" w:sz="4" w:space="0" w:color="auto"/>
               <w:bottom w:val="nil"/>
+              <w:right w:val="nil"/>
             </w:tcBorders>
           </w:tcPr>
           <w:p>
@@ -563,7 +540,9 @@
             <w:tcW w:w="6375" w:type="dxa"/>
             <w:tcBorders>
               <w:top w:val="nil"/>
-              <w:bottom w:val="nil"/>
+              <w:left w:val="nil"/>
+              <w:bottom w:val="nil"/>
+              <w:right w:val="single" w:sz="4" w:space="0" w:color="auto"/>
             </w:tcBorders>
           </w:tcPr>
           <w:p>
@@ -582,8 +561,6 @@
             <w:tcW w:w="1835" w:type="dxa"/>
             <w:vMerge/>
             <w:tcBorders>
-              <w:top w:val="single" w:sz="4" w:space="0" w:color="auto"/>
-              <w:bottom w:val="single" w:sz="4" w:space="0" w:color="auto"/>
               <w:right w:val="single" w:sz="4" w:space="0" w:color="auto"/>
             </w:tcBorders>
             <w:vAlign w:val="center"/>
@@ -605,6 +582,7 @@
               <w:top w:val="nil"/>
               <w:left w:val="single" w:sz="4" w:space="0" w:color="auto"/>
               <w:bottom w:val="nil"/>
+              <w:right w:val="nil"/>
             </w:tcBorders>
           </w:tcPr>
           <w:p>
@@ -618,7 +596,9 @@
             <w:tcW w:w="6375" w:type="dxa"/>
             <w:tcBorders>
               <w:top w:val="nil"/>
-              <w:bottom w:val="nil"/>
+              <w:left w:val="nil"/>
+              <w:bottom w:val="nil"/>
+              <w:right w:val="single" w:sz="4" w:space="0" w:color="auto"/>
             </w:tcBorders>
           </w:tcPr>
           <w:p>
@@ -637,8 +617,6 @@
             <w:tcW w:w="1835" w:type="dxa"/>
             <w:vMerge/>
             <w:tcBorders>
-              <w:top w:val="single" w:sz="4" w:space="0" w:color="auto"/>
-              <w:bottom w:val="single" w:sz="4" w:space="0" w:color="auto"/>
               <w:right w:val="single" w:sz="4" w:space="0" w:color="auto"/>
             </w:tcBorders>
             <w:vAlign w:val="center"/>
@@ -660,6 +638,7 @@
               <w:top w:val="nil"/>
               <w:left w:val="single" w:sz="4" w:space="0" w:color="auto"/>
               <w:bottom w:val="nil"/>
+              <w:right w:val="nil"/>
             </w:tcBorders>
           </w:tcPr>
           <w:p>
@@ -673,7 +652,9 @@
             <w:tcW w:w="6375" w:type="dxa"/>
             <w:tcBorders>
               <w:top w:val="nil"/>
-              <w:bottom w:val="nil"/>
+              <w:left w:val="nil"/>
+              <w:bottom w:val="nil"/>
+              <w:right w:val="single" w:sz="4" w:space="0" w:color="auto"/>
             </w:tcBorders>
           </w:tcPr>
           <w:p>
@@ -692,8 +673,6 @@
             <w:tcW w:w="1835" w:type="dxa"/>
             <w:vMerge/>
             <w:tcBorders>
-              <w:top w:val="single" w:sz="4" w:space="0" w:color="auto"/>
-              <w:bottom w:val="single" w:sz="4" w:space="0" w:color="auto"/>
               <w:right w:val="single" w:sz="4" w:space="0" w:color="auto"/>
             </w:tcBorders>
             <w:vAlign w:val="center"/>
@@ -715,6 +694,7 @@
               <w:top w:val="nil"/>
               <w:left w:val="single" w:sz="4" w:space="0" w:color="auto"/>
               <w:bottom w:val="nil"/>
+              <w:right w:val="nil"/>
             </w:tcBorders>
           </w:tcPr>
           <w:p>
@@ -728,7 +708,9 @@
             <w:tcW w:w="6375" w:type="dxa"/>
             <w:tcBorders>
               <w:top w:val="nil"/>
-              <w:bottom w:val="nil"/>
+              <w:left w:val="nil"/>
+              <w:bottom w:val="nil"/>
+              <w:right w:val="single" w:sz="4" w:space="0" w:color="auto"/>
             </w:tcBorders>
           </w:tcPr>
           <w:p>
@@ -747,8 +729,6 @@
             <w:tcW w:w="1835" w:type="dxa"/>
             <w:vMerge/>
             <w:tcBorders>
-              <w:top w:val="single" w:sz="4" w:space="0" w:color="auto"/>
-              <w:bottom w:val="single" w:sz="4" w:space="0" w:color="auto"/>
               <w:right w:val="single" w:sz="4" w:space="0" w:color="auto"/>
             </w:tcBorders>
             <w:vAlign w:val="center"/>
@@ -770,6 +750,7 @@
               <w:top w:val="nil"/>
               <w:left w:val="single" w:sz="4" w:space="0" w:color="auto"/>
               <w:bottom w:val="nil"/>
+              <w:right w:val="nil"/>
             </w:tcBorders>
           </w:tcPr>
           <w:p>
@@ -783,7 +764,9 @@
             <w:tcW w:w="6375" w:type="dxa"/>
             <w:tcBorders>
               <w:top w:val="nil"/>
-              <w:bottom w:val="nil"/>
+              <w:left w:val="nil"/>
+              <w:bottom w:val="nil"/>
+              <w:right w:val="single" w:sz="4" w:space="0" w:color="auto"/>
             </w:tcBorders>
           </w:tcPr>
           <w:p>
@@ -802,8 +785,6 @@
             <w:tcW w:w="1835" w:type="dxa"/>
             <w:vMerge/>
             <w:tcBorders>
-              <w:top w:val="single" w:sz="4" w:space="0" w:color="auto"/>
-              <w:bottom w:val="single" w:sz="4" w:space="0" w:color="auto"/>
               <w:right w:val="single" w:sz="4" w:space="0" w:color="auto"/>
             </w:tcBorders>
             <w:vAlign w:val="center"/>
@@ -825,6 +806,7 @@
               <w:top w:val="nil"/>
               <w:left w:val="single" w:sz="4" w:space="0" w:color="auto"/>
               <w:bottom w:val="nil"/>
+              <w:right w:val="nil"/>
             </w:tcBorders>
           </w:tcPr>
           <w:p>
@@ -838,7 +820,9 @@
             <w:tcW w:w="6375" w:type="dxa"/>
             <w:tcBorders>
               <w:top w:val="nil"/>
-              <w:bottom w:val="nil"/>
+              <w:left w:val="nil"/>
+              <w:bottom w:val="nil"/>
+              <w:right w:val="single" w:sz="4" w:space="0" w:color="auto"/>
             </w:tcBorders>
           </w:tcPr>
           <w:p>
@@ -857,8 +841,6 @@
             <w:tcW w:w="1835" w:type="dxa"/>
             <w:vMerge/>
             <w:tcBorders>
-              <w:top w:val="single" w:sz="4" w:space="0" w:color="auto"/>
-              <w:bottom w:val="single" w:sz="4" w:space="0" w:color="auto"/>
               <w:right w:val="single" w:sz="4" w:space="0" w:color="auto"/>
             </w:tcBorders>
             <w:vAlign w:val="center"/>
@@ -880,6 +862,7 @@
               <w:top w:val="nil"/>
               <w:left w:val="single" w:sz="4" w:space="0" w:color="auto"/>
               <w:bottom w:val="nil"/>
+              <w:right w:val="nil"/>
             </w:tcBorders>
           </w:tcPr>
           <w:p>
@@ -893,7 +876,9 @@
             <w:tcW w:w="6375" w:type="dxa"/>
             <w:tcBorders>
               <w:top w:val="nil"/>
-              <w:bottom w:val="nil"/>
+              <w:left w:val="nil"/>
+              <w:bottom w:val="nil"/>
+              <w:right w:val="single" w:sz="4" w:space="0" w:color="auto"/>
             </w:tcBorders>
           </w:tcPr>
           <w:p>
@@ -912,8 +897,6 @@
             <w:tcW w:w="1835" w:type="dxa"/>
             <w:vMerge/>
             <w:tcBorders>
-              <w:top w:val="single" w:sz="4" w:space="0" w:color="auto"/>
-              <w:bottom w:val="single" w:sz="4" w:space="0" w:color="auto"/>
               <w:right w:val="single" w:sz="4" w:space="0" w:color="auto"/>
             </w:tcBorders>
             <w:vAlign w:val="center"/>
@@ -935,6 +918,7 @@
               <w:top w:val="nil"/>
               <w:left w:val="single" w:sz="4" w:space="0" w:color="auto"/>
               <w:bottom w:val="nil"/>
+              <w:right w:val="nil"/>
             </w:tcBorders>
           </w:tcPr>
           <w:p>
@@ -948,7 +932,9 @@
             <w:tcW w:w="6375" w:type="dxa"/>
             <w:tcBorders>
               <w:top w:val="nil"/>
-              <w:bottom w:val="nil"/>
+              <w:left w:val="nil"/>
+              <w:bottom w:val="nil"/>
+              <w:right w:val="single" w:sz="4" w:space="0" w:color="auto"/>
             </w:tcBorders>
           </w:tcPr>
           <w:p>
@@ -967,8 +953,6 @@
             <w:tcW w:w="1835" w:type="dxa"/>
             <w:vMerge/>
             <w:tcBorders>
-              <w:top w:val="single" w:sz="4" w:space="0" w:color="auto"/>
-              <w:bottom w:val="single" w:sz="4" w:space="0" w:color="auto"/>
               <w:right w:val="single" w:sz="4" w:space="0" w:color="auto"/>
             </w:tcBorders>
             <w:vAlign w:val="center"/>
@@ -990,6 +974,7 @@
               <w:top w:val="nil"/>
               <w:left w:val="single" w:sz="4" w:space="0" w:color="auto"/>
               <w:bottom w:val="nil"/>
+              <w:right w:val="nil"/>
             </w:tcBorders>
           </w:tcPr>
           <w:p>
@@ -1003,7 +988,9 @@
             <w:tcW w:w="6375" w:type="dxa"/>
             <w:tcBorders>
               <w:top w:val="nil"/>
-              <w:bottom w:val="nil"/>
+              <w:left w:val="nil"/>
+              <w:bottom w:val="nil"/>
+              <w:right w:val="single" w:sz="4" w:space="0" w:color="auto"/>
             </w:tcBorders>
           </w:tcPr>
           <w:p>
@@ -1022,8 +1009,6 @@
             <w:tcW w:w="1835" w:type="dxa"/>
             <w:vMerge/>
             <w:tcBorders>
-              <w:top w:val="single" w:sz="4" w:space="0" w:color="auto"/>
-              <w:bottom w:val="single" w:sz="4" w:space="0" w:color="auto"/>
               <w:right w:val="single" w:sz="4" w:space="0" w:color="auto"/>
             </w:tcBorders>
             <w:vAlign w:val="center"/>
@@ -1045,6 +1030,7 @@
               <w:top w:val="nil"/>
               <w:left w:val="single" w:sz="4" w:space="0" w:color="auto"/>
               <w:bottom w:val="nil"/>
+              <w:right w:val="nil"/>
             </w:tcBorders>
           </w:tcPr>
           <w:p>
@@ -1058,7 +1044,9 @@
             <w:tcW w:w="6375" w:type="dxa"/>
             <w:tcBorders>
               <w:top w:val="nil"/>
-              <w:bottom w:val="nil"/>
+              <w:left w:val="nil"/>
+              <w:bottom w:val="nil"/>
+              <w:right w:val="single" w:sz="4" w:space="0" w:color="auto"/>
             </w:tcBorders>
           </w:tcPr>
           <w:p>
@@ -1077,8 +1065,6 @@
             <w:tcW w:w="1835" w:type="dxa"/>
             <w:vMerge/>
             <w:tcBorders>
-              <w:top w:val="single" w:sz="4" w:space="0" w:color="auto"/>
-              <w:bottom w:val="single" w:sz="4" w:space="0" w:color="auto"/>
               <w:right w:val="single" w:sz="4" w:space="0" w:color="auto"/>
             </w:tcBorders>
             <w:vAlign w:val="center"/>
@@ -1100,6 +1086,7 @@
               <w:top w:val="nil"/>
               <w:left w:val="single" w:sz="4" w:space="0" w:color="auto"/>
               <w:bottom w:val="nil"/>
+              <w:right w:val="nil"/>
             </w:tcBorders>
           </w:tcPr>
           <w:p>
@@ -1113,7 +1100,9 @@
             <w:tcW w:w="6375" w:type="dxa"/>
             <w:tcBorders>
               <w:top w:val="nil"/>
-              <w:bottom w:val="nil"/>
+              <w:left w:val="nil"/>
+              <w:bottom w:val="nil"/>
+              <w:right w:val="single" w:sz="4" w:space="0" w:color="auto"/>
             </w:tcBorders>
           </w:tcPr>
           <w:p>
@@ -1132,8 +1121,6 @@
             <w:tcW w:w="1835" w:type="dxa"/>
             <w:vMerge/>
             <w:tcBorders>
-              <w:top w:val="single" w:sz="4" w:space="0" w:color="auto"/>
-              <w:bottom w:val="single" w:sz="4" w:space="0" w:color="auto"/>
               <w:right w:val="single" w:sz="4" w:space="0" w:color="auto"/>
             </w:tcBorders>
             <w:vAlign w:val="center"/>
@@ -1155,6 +1142,7 @@
               <w:top w:val="nil"/>
               <w:left w:val="single" w:sz="4" w:space="0" w:color="auto"/>
               <w:bottom w:val="nil"/>
+              <w:right w:val="nil"/>
             </w:tcBorders>
           </w:tcPr>
           <w:p>
@@ -1168,7 +1156,9 @@
             <w:tcW w:w="6375" w:type="dxa"/>
             <w:tcBorders>
               <w:top w:val="nil"/>
-              <w:bottom w:val="nil"/>
+              <w:left w:val="nil"/>
+              <w:bottom w:val="nil"/>
+              <w:right w:val="single" w:sz="4" w:space="0" w:color="auto"/>
             </w:tcBorders>
           </w:tcPr>
           <w:p>
@@ -1187,8 +1177,6 @@
             <w:tcW w:w="1835" w:type="dxa"/>
             <w:vMerge/>
             <w:tcBorders>
-              <w:top w:val="single" w:sz="4" w:space="0" w:color="auto"/>
-              <w:bottom w:val="single" w:sz="4" w:space="0" w:color="auto"/>
               <w:right w:val="single" w:sz="4" w:space="0" w:color="auto"/>
             </w:tcBorders>
             <w:vAlign w:val="center"/>
@@ -1210,6 +1198,7 @@
               <w:top w:val="nil"/>
               <w:left w:val="single" w:sz="4" w:space="0" w:color="auto"/>
               <w:bottom w:val="nil"/>
+              <w:right w:val="nil"/>
             </w:tcBorders>
           </w:tcPr>
           <w:p>
@@ -1223,7 +1212,9 @@
             <w:tcW w:w="6375" w:type="dxa"/>
             <w:tcBorders>
               <w:top w:val="nil"/>
-              <w:bottom w:val="nil"/>
+              <w:left w:val="nil"/>
+              <w:bottom w:val="nil"/>
+              <w:right w:val="single" w:sz="4" w:space="0" w:color="auto"/>
             </w:tcBorders>
           </w:tcPr>
           <w:p>
@@ -1242,8 +1233,6 @@
             <w:tcW w:w="1835" w:type="dxa"/>
             <w:vMerge/>
             <w:tcBorders>
-              <w:top w:val="single" w:sz="4" w:space="0" w:color="auto"/>
-              <w:bottom w:val="single" w:sz="4" w:space="0" w:color="auto"/>
               <w:right w:val="single" w:sz="4" w:space="0" w:color="auto"/>
             </w:tcBorders>
             <w:vAlign w:val="center"/>
@@ -1265,6 +1254,7 @@
               <w:top w:val="nil"/>
               <w:left w:val="single" w:sz="4" w:space="0" w:color="auto"/>
               <w:bottom w:val="single" w:sz="4" w:space="0" w:color="auto"/>
+              <w:right w:val="nil"/>
             </w:tcBorders>
           </w:tcPr>
           <w:p>
@@ -1278,7 +1268,9 @@
             <w:tcW w:w="6375" w:type="dxa"/>
             <w:tcBorders>
               <w:top w:val="nil"/>
+              <w:left w:val="nil"/>
               <w:bottom w:val="single" w:sz="4" w:space="0" w:color="auto"/>
+              <w:right w:val="single" w:sz="4" w:space="0" w:color="auto"/>
             </w:tcBorders>
           </w:tcPr>
           <w:p>
@@ -1296,11 +1288,6 @@
           <w:tcPr>
             <w:tcW w:w="1835" w:type="dxa"/>
             <w:vMerge w:val="restart"/>
-            <w:tcBorders>
-              <w:top w:val="single" w:sz="4" w:space="0" w:color="auto"/>
-              <w:bottom w:val="single" w:sz="4" w:space="0" w:color="auto"/>
-              <w:right w:val="single" w:sz="4" w:space="0" w:color="auto"/>
-            </w:tcBorders>
             <w:vAlign w:val="center"/>
           </w:tcPr>
           <w:p>
@@ -1334,7 +1321,6 @@
             <w:gridSpan w:val="2"/>
             <w:tcBorders>
               <w:top w:val="single" w:sz="4" w:space="0" w:color="auto"/>
-              <w:left w:val="single" w:sz="4" w:space="0" w:color="auto"/>
               <w:bottom w:val="single" w:sz="4" w:space="0" w:color="auto"/>
             </w:tcBorders>
           </w:tcPr>
@@ -1381,8 +1367,6 @@
             <w:tcW w:w="1835" w:type="dxa"/>
             <w:vMerge/>
             <w:tcBorders>
-              <w:top w:val="single" w:sz="4" w:space="0" w:color="auto"/>
-              <w:bottom w:val="single" w:sz="4" w:space="0" w:color="auto"/>
               <w:right w:val="single" w:sz="4" w:space="0" w:color="auto"/>
             </w:tcBorders>
             <w:vAlign w:val="center"/>
@@ -1404,6 +1388,7 @@
               <w:top w:val="single" w:sz="4" w:space="0" w:color="auto"/>
               <w:left w:val="single" w:sz="4" w:space="0" w:color="auto"/>
               <w:bottom w:val="nil"/>
+              <w:right w:val="nil"/>
             </w:tcBorders>
           </w:tcPr>
           <w:p>
@@ -1417,7 +1402,9 @@
             <w:tcW w:w="6375" w:type="dxa"/>
             <w:tcBorders>
               <w:top w:val="single" w:sz="4" w:space="0" w:color="auto"/>
-              <w:bottom w:val="nil"/>
+              <w:left w:val="nil"/>
+              <w:bottom w:val="nil"/>
+              <w:right w:val="single" w:sz="4" w:space="0" w:color="auto"/>
             </w:tcBorders>
           </w:tcPr>
           <w:p>
@@ -1436,8 +1423,6 @@
             <w:tcW w:w="1835" w:type="dxa"/>
             <w:vMerge/>
             <w:tcBorders>
-              <w:top w:val="single" w:sz="4" w:space="0" w:color="auto"/>
-              <w:bottom w:val="single" w:sz="4" w:space="0" w:color="auto"/>
               <w:right w:val="single" w:sz="4" w:space="0" w:color="auto"/>
             </w:tcBorders>
             <w:vAlign w:val="center"/>
@@ -1459,6 +1444,7 @@
               <w:top w:val="nil"/>
               <w:left w:val="single" w:sz="4" w:space="0" w:color="auto"/>
               <w:bottom w:val="nil"/>
+              <w:right w:val="nil"/>
             </w:tcBorders>
           </w:tcPr>
           <w:p>
@@ -1472,7 +1458,9 @@
             <w:tcW w:w="6375" w:type="dxa"/>
             <w:tcBorders>
               <w:top w:val="nil"/>
-              <w:bottom w:val="nil"/>
+              <w:left w:val="nil"/>
+              <w:bottom w:val="nil"/>
+              <w:right w:val="single" w:sz="4" w:space="0" w:color="auto"/>
             </w:tcBorders>
           </w:tcPr>
           <w:p>
@@ -1491,8 +1479,6 @@
             <w:tcW w:w="1835" w:type="dxa"/>
             <w:vMerge/>
             <w:tcBorders>
-              <w:top w:val="single" w:sz="4" w:space="0" w:color="auto"/>
-              <w:bottom w:val="single" w:sz="4" w:space="0" w:color="auto"/>
               <w:right w:val="single" w:sz="4" w:space="0" w:color="auto"/>
             </w:tcBorders>
             <w:vAlign w:val="center"/>
@@ -1514,6 +1500,7 @@
               <w:top w:val="nil"/>
               <w:left w:val="single" w:sz="4" w:space="0" w:color="auto"/>
               <w:bottom w:val="nil"/>
+              <w:right w:val="nil"/>
             </w:tcBorders>
           </w:tcPr>
           <w:p>
@@ -1527,7 +1514,9 @@
             <w:tcW w:w="6375" w:type="dxa"/>
             <w:tcBorders>
               <w:top w:val="nil"/>
-              <w:bottom w:val="nil"/>
+              <w:left w:val="nil"/>
+              <w:bottom w:val="nil"/>
+              <w:right w:val="single" w:sz="4" w:space="0" w:color="auto"/>
             </w:tcBorders>
           </w:tcPr>
           <w:p>
@@ -1546,8 +1535,6 @@
             <w:tcW w:w="1835" w:type="dxa"/>
             <w:vMerge/>
             <w:tcBorders>
-              <w:top w:val="single" w:sz="4" w:space="0" w:color="auto"/>
-              <w:bottom w:val="single" w:sz="4" w:space="0" w:color="auto"/>
               <w:right w:val="single" w:sz="4" w:space="0" w:color="auto"/>
             </w:tcBorders>
             <w:vAlign w:val="center"/>
@@ -1569,6 +1556,7 @@
               <w:top w:val="nil"/>
               <w:left w:val="single" w:sz="4" w:space="0" w:color="auto"/>
               <w:bottom w:val="nil"/>
+              <w:right w:val="nil"/>
             </w:tcBorders>
           </w:tcPr>
           <w:p>
@@ -1582,7 +1570,9 @@
             <w:tcW w:w="6375" w:type="dxa"/>
             <w:tcBorders>
               <w:top w:val="nil"/>
-              <w:bottom w:val="nil"/>
+              <w:left w:val="nil"/>
+              <w:bottom w:val="nil"/>
+              <w:right w:val="single" w:sz="4" w:space="0" w:color="auto"/>
             </w:tcBorders>
           </w:tcPr>
           <w:p>
@@ -1601,8 +1591,6 @@
             <w:tcW w:w="1835" w:type="dxa"/>
             <w:vMerge/>
             <w:tcBorders>
-              <w:top w:val="single" w:sz="4" w:space="0" w:color="auto"/>
-              <w:bottom w:val="single" w:sz="4" w:space="0" w:color="auto"/>
               <w:right w:val="single" w:sz="4" w:space="0" w:color="auto"/>
             </w:tcBorders>
             <w:vAlign w:val="center"/>
@@ -1624,6 +1612,7 @@
               <w:top w:val="nil"/>
               <w:left w:val="single" w:sz="4" w:space="0" w:color="auto"/>
               <w:bottom w:val="nil"/>
+              <w:right w:val="nil"/>
             </w:tcBorders>
           </w:tcPr>
           <w:p>
@@ -1637,15 +1626,15 @@
             <w:tcW w:w="6375" w:type="dxa"/>
             <w:tcBorders>
               <w:top w:val="nil"/>
-              <w:bottom w:val="nil"/>
+              <w:left w:val="nil"/>
+              <w:bottom w:val="nil"/>
+              <w:right w:val="single" w:sz="4" w:space="0" w:color="auto"/>
             </w:tcBorders>
           </w:tcPr>
           <w:p>
             <w:r>
               <w:t>Desarrollo cambios</w:t>
             </w:r>
-            <w:bookmarkStart w:id="0" w:name="_GoBack"/>
-            <w:bookmarkEnd w:id="0"/>
           </w:p>
         </w:tc>
       </w:tr>
@@ -1658,8 +1647,6 @@
             <w:tcW w:w="1835" w:type="dxa"/>
             <w:vMerge/>
             <w:tcBorders>
-              <w:top w:val="single" w:sz="4" w:space="0" w:color="auto"/>
-              <w:bottom w:val="single" w:sz="4" w:space="0" w:color="auto"/>
               <w:right w:val="single" w:sz="4" w:space="0" w:color="auto"/>
             </w:tcBorders>
             <w:vAlign w:val="center"/>
@@ -1681,6 +1668,7 @@
               <w:top w:val="nil"/>
               <w:left w:val="single" w:sz="4" w:space="0" w:color="auto"/>
               <w:bottom w:val="nil"/>
+              <w:right w:val="nil"/>
             </w:tcBorders>
           </w:tcPr>
           <w:p>
@@ -1694,7 +1682,9 @@
             <w:tcW w:w="6375" w:type="dxa"/>
             <w:tcBorders>
               <w:top w:val="nil"/>
-              <w:bottom w:val="nil"/>
+              <w:left w:val="nil"/>
+              <w:bottom w:val="nil"/>
+              <w:right w:val="single" w:sz="4" w:space="0" w:color="auto"/>
             </w:tcBorders>
           </w:tcPr>
           <w:p>
@@ -1713,8 +1703,6 @@
             <w:tcW w:w="1835" w:type="dxa"/>
             <w:vMerge/>
             <w:tcBorders>
-              <w:top w:val="single" w:sz="4" w:space="0" w:color="auto"/>
-              <w:bottom w:val="single" w:sz="4" w:space="0" w:color="auto"/>
               <w:right w:val="single" w:sz="4" w:space="0" w:color="auto"/>
             </w:tcBorders>
             <w:vAlign w:val="center"/>
@@ -1736,6 +1724,7 @@
               <w:top w:val="nil"/>
               <w:left w:val="single" w:sz="4" w:space="0" w:color="auto"/>
               <w:bottom w:val="nil"/>
+              <w:right w:val="nil"/>
             </w:tcBorders>
           </w:tcPr>
           <w:p>
@@ -1749,7 +1738,9 @@
             <w:tcW w:w="6375" w:type="dxa"/>
             <w:tcBorders>
               <w:top w:val="nil"/>
-              <w:bottom w:val="nil"/>
+              <w:left w:val="nil"/>
+              <w:bottom w:val="nil"/>
+              <w:right w:val="single" w:sz="4" w:space="0" w:color="auto"/>
             </w:tcBorders>
           </w:tcPr>
           <w:p>
@@ -1768,8 +1759,6 @@
             <w:tcW w:w="1835" w:type="dxa"/>
             <w:vMerge/>
             <w:tcBorders>
-              <w:top w:val="single" w:sz="4" w:space="0" w:color="auto"/>
-              <w:bottom w:val="single" w:sz="4" w:space="0" w:color="auto"/>
               <w:right w:val="single" w:sz="4" w:space="0" w:color="auto"/>
             </w:tcBorders>
             <w:vAlign w:val="center"/>
@@ -1791,6 +1780,7 @@
               <w:top w:val="nil"/>
               <w:left w:val="single" w:sz="4" w:space="0" w:color="auto"/>
               <w:bottom w:val="nil"/>
+              <w:right w:val="nil"/>
             </w:tcBorders>
           </w:tcPr>
           <w:p>
@@ -1804,7 +1794,9 @@
             <w:tcW w:w="6375" w:type="dxa"/>
             <w:tcBorders>
               <w:top w:val="nil"/>
-              <w:bottom w:val="nil"/>
+              <w:left w:val="nil"/>
+              <w:bottom w:val="nil"/>
+              <w:right w:val="single" w:sz="4" w:space="0" w:color="auto"/>
             </w:tcBorders>
           </w:tcPr>
           <w:p>
@@ -1823,8 +1815,6 @@
             <w:tcW w:w="1835" w:type="dxa"/>
             <w:vMerge/>
             <w:tcBorders>
-              <w:top w:val="single" w:sz="4" w:space="0" w:color="auto"/>
-              <w:bottom w:val="single" w:sz="4" w:space="0" w:color="auto"/>
               <w:right w:val="single" w:sz="4" w:space="0" w:color="auto"/>
             </w:tcBorders>
             <w:vAlign w:val="center"/>
@@ -1846,6 +1836,7 @@
               <w:top w:val="nil"/>
               <w:left w:val="single" w:sz="4" w:space="0" w:color="auto"/>
               <w:bottom w:val="nil"/>
+              <w:right w:val="nil"/>
             </w:tcBorders>
           </w:tcPr>
           <w:p>
@@ -1859,7 +1850,9 @@
             <w:tcW w:w="6375" w:type="dxa"/>
             <w:tcBorders>
               <w:top w:val="nil"/>
-              <w:bottom w:val="nil"/>
+              <w:left w:val="nil"/>
+              <w:bottom w:val="nil"/>
+              <w:right w:val="single" w:sz="4" w:space="0" w:color="auto"/>
             </w:tcBorders>
           </w:tcPr>
           <w:p>
@@ -1878,8 +1871,6 @@
             <w:tcW w:w="1835" w:type="dxa"/>
             <w:vMerge/>
             <w:tcBorders>
-              <w:top w:val="single" w:sz="4" w:space="0" w:color="auto"/>
-              <w:bottom w:val="single" w:sz="4" w:space="0" w:color="auto"/>
               <w:right w:val="single" w:sz="4" w:space="0" w:color="auto"/>
             </w:tcBorders>
             <w:vAlign w:val="center"/>
@@ -1901,6 +1892,7 @@
               <w:top w:val="nil"/>
               <w:left w:val="single" w:sz="4" w:space="0" w:color="auto"/>
               <w:bottom w:val="nil"/>
+              <w:right w:val="nil"/>
             </w:tcBorders>
           </w:tcPr>
           <w:p>
@@ -1914,7 +1906,9 @@
             <w:tcW w:w="6375" w:type="dxa"/>
             <w:tcBorders>
               <w:top w:val="nil"/>
-              <w:bottom w:val="nil"/>
+              <w:left w:val="nil"/>
+              <w:bottom w:val="nil"/>
+              <w:right w:val="single" w:sz="4" w:space="0" w:color="auto"/>
             </w:tcBorders>
           </w:tcPr>
           <w:p>
@@ -1933,8 +1927,6 @@
             <w:tcW w:w="1835" w:type="dxa"/>
             <w:vMerge/>
             <w:tcBorders>
-              <w:top w:val="single" w:sz="4" w:space="0" w:color="auto"/>
-              <w:bottom w:val="single" w:sz="4" w:space="0" w:color="auto"/>
               <w:right w:val="single" w:sz="4" w:space="0" w:color="auto"/>
             </w:tcBorders>
             <w:vAlign w:val="center"/>
@@ -1955,7 +1947,8 @@
             <w:tcBorders>
               <w:top w:val="nil"/>
               <w:left w:val="single" w:sz="4" w:space="0" w:color="auto"/>
-              <w:bottom w:val="single" w:sz="4" w:space="0" w:color="auto"/>
+              <w:bottom w:val="nil"/>
+              <w:right w:val="nil"/>
             </w:tcBorders>
           </w:tcPr>
           <w:p>
@@ -1969,7 +1962,9 @@
             <w:tcW w:w="6375" w:type="dxa"/>
             <w:tcBorders>
               <w:top w:val="nil"/>
-              <w:bottom w:val="single" w:sz="4" w:space="0" w:color="auto"/>
+              <w:left w:val="nil"/>
+              <w:bottom w:val="nil"/>
+              <w:right w:val="single" w:sz="4" w:space="0" w:color="auto"/>
             </w:tcBorders>
           </w:tcPr>
           <w:p>
@@ -1986,60 +1981,57 @@
         <w:tc>
           <w:tcPr>
             <w:tcW w:w="1835" w:type="dxa"/>
-            <w:vMerge w:val="restart"/>
-            <w:tcBorders>
-              <w:top w:val="single" w:sz="4" w:space="0" w:color="auto"/>
-              <w:bottom w:val="single" w:sz="4" w:space="0" w:color="auto"/>
-              <w:right w:val="single" w:sz="4" w:space="0" w:color="auto"/>
-            </w:tcBorders>
-            <w:vAlign w:val="center"/>
-          </w:tcPr>
-          <w:p>
-            <w:pPr>
-              <w:jc w:val="center"/>
-              <w:rPr>
-                <w:b/>
-                <w:sz w:val="24"/>
-              </w:rPr>
-            </w:pPr>
-            <w:r>
+            <w:vMerge/>
+            <w:tcBorders>
+              <w:right w:val="single" w:sz="4" w:space="0" w:color="auto"/>
+            </w:tcBorders>
+            <w:vAlign w:val="center"/>
+          </w:tcPr>
+          <w:p>
+            <w:pPr>
+              <w:jc w:val="center"/>
               <w:rPr>
                 <w:b/>
                 <w:color w:val="FF0000"/>
                 <w:sz w:val="24"/>
               </w:rPr>
-              <w:t>R</w:t>
-            </w:r>
-            <w:r>
-              <w:rPr>
-                <w:b/>
-                <w:sz w:val="24"/>
-              </w:rPr>
-              <w:t>00</w:t>
-            </w:r>
-          </w:p>
-        </w:tc>
-        <w:tc>
-          <w:tcPr>
-            <w:tcW w:w="7509" w:type="dxa"/>
-            <w:gridSpan w:val="2"/>
-            <w:tcBorders>
-              <w:top w:val="single" w:sz="4" w:space="0" w:color="auto"/>
+            </w:pPr>
+          </w:p>
+        </w:tc>
+        <w:tc>
+          <w:tcPr>
+            <w:tcW w:w="1134" w:type="dxa"/>
+            <w:tcBorders>
+              <w:top w:val="nil"/>
               <w:left w:val="single" w:sz="4" w:space="0" w:color="auto"/>
               <w:bottom w:val="single" w:sz="4" w:space="0" w:color="auto"/>
-            </w:tcBorders>
-          </w:tcPr>
-          <w:p>
-            <w:pPr>
-              <w:rPr>
-                <w:b/>
-              </w:rPr>
-            </w:pPr>
-            <w:r>
-              <w:rPr>
-                <w:b/>
-              </w:rPr>
-              <w:t>Revisiones</w:t>
+              <w:right w:val="nil"/>
+            </w:tcBorders>
+          </w:tcPr>
+          <w:p>
+            <w:r>
+              <w:t>012</w:t>
+            </w:r>
+          </w:p>
+        </w:tc>
+        <w:tc>
+          <w:tcPr>
+            <w:tcW w:w="6375" w:type="dxa"/>
+            <w:tcBorders>
+              <w:top w:val="nil"/>
+              <w:left w:val="nil"/>
+              <w:bottom w:val="single" w:sz="4" w:space="0" w:color="auto"/>
+              <w:right w:val="single" w:sz="4" w:space="0" w:color="auto"/>
+            </w:tcBorders>
+          </w:tcPr>
+          <w:p>
+            <w:r>
+              <w:t>Desviaciones de</w:t>
+            </w:r>
+            <w:bookmarkStart w:id="0" w:name="_GoBack"/>
+            <w:bookmarkEnd w:id="0"/>
+            <w:r>
+              <w:t xml:space="preserve"> tiempo de proyecto.</w:t>
             </w:r>
           </w:p>
         </w:tc>
@@ -2051,50 +2043,54 @@
         <w:tc>
           <w:tcPr>
             <w:tcW w:w="1835" w:type="dxa"/>
-            <w:vMerge/>
+            <w:vMerge w:val="restart"/>
+            <w:vAlign w:val="center"/>
+          </w:tcPr>
+          <w:p>
+            <w:pPr>
+              <w:jc w:val="center"/>
+              <w:rPr>
+                <w:b/>
+                <w:sz w:val="24"/>
+              </w:rPr>
+            </w:pPr>
+            <w:r>
+              <w:rPr>
+                <w:b/>
+                <w:color w:val="FF0000"/>
+                <w:sz w:val="24"/>
+              </w:rPr>
+              <w:t>R</w:t>
+            </w:r>
+            <w:r>
+              <w:rPr>
+                <w:b/>
+                <w:sz w:val="24"/>
+              </w:rPr>
+              <w:t>00</w:t>
+            </w:r>
+          </w:p>
+        </w:tc>
+        <w:tc>
+          <w:tcPr>
+            <w:tcW w:w="7509" w:type="dxa"/>
+            <w:gridSpan w:val="2"/>
             <w:tcBorders>
               <w:top w:val="single" w:sz="4" w:space="0" w:color="auto"/>
               <w:bottom w:val="single" w:sz="4" w:space="0" w:color="auto"/>
-              <w:right w:val="single" w:sz="4" w:space="0" w:color="auto"/>
-            </w:tcBorders>
-            <w:vAlign w:val="center"/>
-          </w:tcPr>
-          <w:p>
-            <w:pPr>
-              <w:jc w:val="center"/>
-              <w:rPr>
-                <w:b/>
-                <w:sz w:val="24"/>
-              </w:rPr>
-            </w:pPr>
-          </w:p>
-        </w:tc>
-        <w:tc>
-          <w:tcPr>
-            <w:tcW w:w="1134" w:type="dxa"/>
-            <w:tcBorders>
-              <w:top w:val="single" w:sz="4" w:space="0" w:color="auto"/>
-              <w:left w:val="single" w:sz="4" w:space="0" w:color="auto"/>
-              <w:bottom w:val="nil"/>
-            </w:tcBorders>
-          </w:tcPr>
-          <w:p>
-            <w:r>
-              <w:t>00</w:t>
-            </w:r>
-          </w:p>
-        </w:tc>
-        <w:tc>
-          <w:tcPr>
-            <w:tcW w:w="6375" w:type="dxa"/>
-            <w:tcBorders>
-              <w:top w:val="single" w:sz="4" w:space="0" w:color="auto"/>
-              <w:bottom w:val="nil"/>
-            </w:tcBorders>
-          </w:tcPr>
-          <w:p>
-            <w:r>
-              <w:t>Formato original sin cambios</w:t>
+            </w:tcBorders>
+          </w:tcPr>
+          <w:p>
+            <w:pPr>
+              <w:rPr>
+                <w:b/>
+              </w:rPr>
+            </w:pPr>
+            <w:r>
+              <w:rPr>
+                <w:b/>
+              </w:rPr>
+              <w:t>Revisiones</w:t>
             </w:r>
           </w:p>
         </w:tc>
@@ -2108,34 +2104,33 @@
             <w:tcW w:w="1835" w:type="dxa"/>
             <w:vMerge/>
             <w:tcBorders>
+              <w:right w:val="single" w:sz="4" w:space="0" w:color="auto"/>
+            </w:tcBorders>
+            <w:vAlign w:val="center"/>
+          </w:tcPr>
+          <w:p>
+            <w:pPr>
+              <w:jc w:val="center"/>
+              <w:rPr>
+                <w:b/>
+                <w:sz w:val="24"/>
+              </w:rPr>
+            </w:pPr>
+          </w:p>
+        </w:tc>
+        <w:tc>
+          <w:tcPr>
+            <w:tcW w:w="1134" w:type="dxa"/>
+            <w:tcBorders>
               <w:top w:val="single" w:sz="4" w:space="0" w:color="auto"/>
-              <w:bottom w:val="single" w:sz="4" w:space="0" w:color="auto"/>
-              <w:right w:val="single" w:sz="4" w:space="0" w:color="auto"/>
-            </w:tcBorders>
-            <w:vAlign w:val="center"/>
-          </w:tcPr>
-          <w:p>
-            <w:pPr>
-              <w:jc w:val="center"/>
-              <w:rPr>
-                <w:b/>
-                <w:sz w:val="24"/>
-              </w:rPr>
-            </w:pPr>
-          </w:p>
-        </w:tc>
-        <w:tc>
-          <w:tcPr>
-            <w:tcW w:w="1134" w:type="dxa"/>
-            <w:tcBorders>
-              <w:top w:val="nil"/>
               <w:left w:val="single" w:sz="4" w:space="0" w:color="auto"/>
               <w:bottom w:val="nil"/>
-            </w:tcBorders>
-          </w:tcPr>
-          <w:p>
-            <w:r>
-              <w:t>01</w:t>
+              <w:right w:val="nil"/>
+            </w:tcBorders>
+          </w:tcPr>
+          <w:p>
+            <w:r>
+              <w:t>00</w:t>
             </w:r>
           </w:p>
         </w:tc>
@@ -2143,13 +2138,15 @@
           <w:tcPr>
             <w:tcW w:w="6375" w:type="dxa"/>
             <w:tcBorders>
-              <w:top w:val="nil"/>
-              <w:bottom w:val="nil"/>
-            </w:tcBorders>
-          </w:tcPr>
-          <w:p>
-            <w:r>
-              <w:t>Primera revisión.</w:t>
+              <w:top w:val="single" w:sz="4" w:space="0" w:color="auto"/>
+              <w:left w:val="nil"/>
+              <w:bottom w:val="nil"/>
+              <w:right w:val="single" w:sz="4" w:space="0" w:color="auto"/>
+            </w:tcBorders>
+          </w:tcPr>
+          <w:p>
+            <w:r>
+              <w:t>Formato original sin cambios</w:t>
             </w:r>
           </w:p>
         </w:tc>
@@ -2163,8 +2160,62 @@
             <w:tcW w:w="1835" w:type="dxa"/>
             <w:vMerge/>
             <w:tcBorders>
-              <w:top w:val="single" w:sz="4" w:space="0" w:color="auto"/>
-              <w:bottom w:val="single" w:sz="4" w:space="0" w:color="auto"/>
+              <w:right w:val="single" w:sz="4" w:space="0" w:color="auto"/>
+            </w:tcBorders>
+            <w:vAlign w:val="center"/>
+          </w:tcPr>
+          <w:p>
+            <w:pPr>
+              <w:jc w:val="center"/>
+              <w:rPr>
+                <w:b/>
+                <w:sz w:val="24"/>
+              </w:rPr>
+            </w:pPr>
+          </w:p>
+        </w:tc>
+        <w:tc>
+          <w:tcPr>
+            <w:tcW w:w="1134" w:type="dxa"/>
+            <w:tcBorders>
+              <w:top w:val="nil"/>
+              <w:left w:val="single" w:sz="4" w:space="0" w:color="auto"/>
+              <w:bottom w:val="nil"/>
+              <w:right w:val="nil"/>
+            </w:tcBorders>
+          </w:tcPr>
+          <w:p>
+            <w:r>
+              <w:t>01</w:t>
+            </w:r>
+          </w:p>
+        </w:tc>
+        <w:tc>
+          <w:tcPr>
+            <w:tcW w:w="6375" w:type="dxa"/>
+            <w:tcBorders>
+              <w:top w:val="nil"/>
+              <w:left w:val="nil"/>
+              <w:bottom w:val="nil"/>
+              <w:right w:val="single" w:sz="4" w:space="0" w:color="auto"/>
+            </w:tcBorders>
+          </w:tcPr>
+          <w:p>
+            <w:r>
+              <w:t>Primera revisión.</w:t>
+            </w:r>
+          </w:p>
+        </w:tc>
+      </w:tr>
+      <w:tr>
+        <w:trPr>
+          <w:trHeight w:val="76"/>
+        </w:trPr>
+        <w:tc>
+          <w:tcPr>
+            <w:tcW w:w="1835" w:type="dxa"/>
+            <w:vMerge/>
+            <w:tcBorders>
               <w:right w:val="single" w:sz="4" w:space="0" w:color="auto"/>
             </w:tcBorders>
             <w:vAlign w:val="center"/>
@@ -2186,6 +2237,7 @@
               <w:top w:val="nil"/>
               <w:left w:val="single" w:sz="4" w:space="0" w:color="auto"/>
               <w:bottom w:val="single" w:sz="4" w:space="0" w:color="auto"/>
+              <w:right w:val="nil"/>
             </w:tcBorders>
           </w:tcPr>
           <w:p>
@@ -2199,7 +2251,9 @@
             <w:tcW w:w="6375" w:type="dxa"/>
             <w:tcBorders>
               <w:top w:val="nil"/>
+              <w:left w:val="nil"/>
               <w:bottom w:val="single" w:sz="4" w:space="0" w:color="auto"/>
+              <w:right w:val="single" w:sz="4" w:space="0" w:color="auto"/>
             </w:tcBorders>
           </w:tcPr>
           <w:p>
@@ -2210,7 +2264,6 @@
         </w:tc>
       </w:tr>
     </w:tbl>
-    <w:p/>
     <w:p/>
     <w:p/>
     <w:tbl>
@@ -3144,7 +3197,7 @@
               <w:noProof/>
               <w:sz w:val="20"/>
             </w:rPr>
-            <w:t>2</w:t>
+            <w:t>1</w:t>
           </w:r>
           <w:r>
             <w:rPr>
@@ -3971,7 +4024,7 @@
 </file>
 
 <file path=customXml/itemProps1.xml><?xml version="1.0" encoding="utf-8"?>
-<ds:datastoreItem xmlns:ds="http://schemas.openxmlformats.org/officeDocument/2006/customXml" ds:itemID="{636E64FF-2222-4381-872C-2C9F2A81258E}">
+<ds:datastoreItem xmlns:ds="http://schemas.openxmlformats.org/officeDocument/2006/customXml" ds:itemID="{DD8259F6-A0DD-4872-A239-36FDBE257BED}">
   <ds:schemaRefs>
     <ds:schemaRef ds:uri="http://schemas.openxmlformats.org/officeDocument/2006/bibliography"/>
   </ds:schemaRefs>

--- a/098. NOMENCLATURA rev. 2.docx
+++ b/098. NOMENCLATURA rev. 2.docx
@@ -129,12 +129,11 @@
       </w:tr>
       <w:tr>
         <w:trPr>
-          <w:trHeight w:val="25"/>
+          <w:trHeight w:val="1383"/>
         </w:trPr>
         <w:tc>
           <w:tcPr>
             <w:tcW w:w="1835" w:type="dxa"/>
-            <w:vMerge w:val="restart"/>
             <w:tcBorders>
               <w:right w:val="single" w:sz="4" w:space="0" w:color="auto"/>
             </w:tcBorders>
@@ -172,7 +171,6 @@
             <w:tcBorders>
               <w:top w:val="single" w:sz="4" w:space="0" w:color="auto"/>
               <w:left w:val="single" w:sz="4" w:space="0" w:color="auto"/>
-              <w:bottom w:val="nil"/>
               <w:right w:val="single" w:sz="4" w:space="0" w:color="auto"/>
             </w:tcBorders>
           </w:tcPr>
@@ -196,48 +194,14 @@
               </w:r>
             </w:hyperlink>
           </w:p>
-        </w:tc>
-      </w:tr>
-      <w:tr>
-        <w:trPr>
-          <w:trHeight w:val="25"/>
-        </w:trPr>
-        <w:tc>
-          <w:tcPr>
-            <w:tcW w:w="1835" w:type="dxa"/>
-            <w:vMerge/>
-            <w:tcBorders>
-              <w:right w:val="single" w:sz="4" w:space="0" w:color="auto"/>
-            </w:tcBorders>
-            <w:vAlign w:val="center"/>
-          </w:tcPr>
-          <w:p>
-            <w:pPr>
-              <w:jc w:val="center"/>
-              <w:rPr>
-                <w:b/>
-                <w:sz w:val="24"/>
-              </w:rPr>
-            </w:pPr>
-          </w:p>
-        </w:tc>
-        <w:tc>
-          <w:tcPr>
-            <w:tcW w:w="7509" w:type="dxa"/>
-            <w:gridSpan w:val="2"/>
-            <w:tcBorders>
-              <w:top w:val="nil"/>
-              <w:left w:val="single" w:sz="4" w:space="0" w:color="auto"/>
-              <w:bottom w:val="nil"/>
-              <w:right w:val="single" w:sz="4" w:space="0" w:color="auto"/>
-            </w:tcBorders>
-          </w:tcPr>
-          <w:p>
-            <w:r>
-              <w:t>B-Manual usuario</w:t>
-            </w:r>
-            <w:r>
-              <w:t xml:space="preserve">. </w:t>
+          <w:p>
+            <w:r>
+              <w:t>B-Manual us</w:t>
+            </w:r>
+            <w:bookmarkStart w:id="0" w:name="_GoBack"/>
+            <w:bookmarkEnd w:id="0"/>
+            <w:r>
+              <w:t xml:space="preserve">uario. </w:t>
             </w:r>
             <w:r>
               <w:rPr>
@@ -257,48 +221,9 @@
               </w:r>
             </w:hyperlink>
           </w:p>
-        </w:tc>
-      </w:tr>
-      <w:tr>
-        <w:trPr>
-          <w:trHeight w:val="25"/>
-        </w:trPr>
-        <w:tc>
-          <w:tcPr>
-            <w:tcW w:w="1835" w:type="dxa"/>
-            <w:vMerge/>
-            <w:tcBorders>
-              <w:right w:val="single" w:sz="4" w:space="0" w:color="auto"/>
-            </w:tcBorders>
-            <w:vAlign w:val="center"/>
-          </w:tcPr>
-          <w:p>
-            <w:pPr>
-              <w:jc w:val="center"/>
-              <w:rPr>
-                <w:b/>
-                <w:sz w:val="24"/>
-              </w:rPr>
-            </w:pPr>
-          </w:p>
-        </w:tc>
-        <w:tc>
-          <w:tcPr>
-            <w:tcW w:w="7509" w:type="dxa"/>
-            <w:gridSpan w:val="2"/>
-            <w:tcBorders>
-              <w:top w:val="nil"/>
-              <w:left w:val="single" w:sz="4" w:space="0" w:color="auto"/>
-              <w:bottom w:val="nil"/>
-              <w:right w:val="single" w:sz="4" w:space="0" w:color="auto"/>
-            </w:tcBorders>
-          </w:tcPr>
-          <w:p>
-            <w:r>
-              <w:t>C-Manual soporte</w:t>
-            </w:r>
-            <w:r>
-              <w:t xml:space="preserve">. </w:t>
+          <w:p>
+            <w:r>
+              <w:t xml:space="preserve">C-Manual soporte. </w:t>
             </w:r>
             <w:r>
               <w:rPr>
@@ -318,48 +243,9 @@
               </w:r>
             </w:hyperlink>
           </w:p>
-        </w:tc>
-      </w:tr>
-      <w:tr>
-        <w:trPr>
-          <w:trHeight w:val="25"/>
-        </w:trPr>
-        <w:tc>
-          <w:tcPr>
-            <w:tcW w:w="1835" w:type="dxa"/>
-            <w:vMerge/>
-            <w:tcBorders>
-              <w:right w:val="single" w:sz="4" w:space="0" w:color="auto"/>
-            </w:tcBorders>
-            <w:vAlign w:val="center"/>
-          </w:tcPr>
-          <w:p>
-            <w:pPr>
-              <w:jc w:val="center"/>
-              <w:rPr>
-                <w:b/>
-                <w:sz w:val="24"/>
-              </w:rPr>
-            </w:pPr>
-          </w:p>
-        </w:tc>
-        <w:tc>
-          <w:tcPr>
-            <w:tcW w:w="7509" w:type="dxa"/>
-            <w:gridSpan w:val="2"/>
-            <w:tcBorders>
-              <w:top w:val="nil"/>
-              <w:left w:val="single" w:sz="4" w:space="0" w:color="auto"/>
-              <w:bottom w:val="single" w:sz="4" w:space="0" w:color="auto"/>
-              <w:right w:val="single" w:sz="4" w:space="0" w:color="auto"/>
-            </w:tcBorders>
-          </w:tcPr>
-          <w:p>
-            <w:r>
-              <w:t>D-Formato</w:t>
-            </w:r>
-            <w:r>
-              <w:t xml:space="preserve">. </w:t>
+          <w:p>
+            <w:r>
+              <w:t xml:space="preserve">D-Formato. </w:t>
             </w:r>
             <w:r>
               <w:rPr>
@@ -379,6 +265,28 @@
               </w:r>
             </w:hyperlink>
           </w:p>
+          <w:p>
+            <w:r>
+              <w:t xml:space="preserve">E-Acta de capacitación. </w:t>
+            </w:r>
+            <w:r>
+              <w:rPr>
+                <w:i/>
+              </w:rPr>
+              <w:t>Véase</w:t>
+            </w:r>
+            <w:r>
+              <w:t xml:space="preserve"> </w:t>
+            </w:r>
+            <w:hyperlink r:id="rId11" w:history="1">
+              <w:r>
+                <w:rPr>
+                  <w:rStyle w:val="Hipervnculo"/>
+                </w:rPr>
+                <w:t>099. SECUENCIA DE DOCUMENTACION.xlsx</w:t>
+              </w:r>
+            </w:hyperlink>
+          </w:p>
         </w:tc>
       </w:tr>
       <w:tr>
@@ -2026,12 +1934,7 @@
           </w:tcPr>
           <w:p>
             <w:r>
-              <w:t>Desviaciones de</w:t>
-            </w:r>
-            <w:bookmarkStart w:id="0" w:name="_GoBack"/>
-            <w:bookmarkEnd w:id="0"/>
-            <w:r>
-              <w:t xml:space="preserve"> tiempo de proyecto.</w:t>
+              <w:t>Desviaciones de tiempo de proyecto.</w:t>
             </w:r>
           </w:p>
         </w:tc>
@@ -2818,7 +2721,7 @@
     </w:tbl>
     <w:p/>
     <w:sectPr>
-      <w:headerReference w:type="default" r:id="rId11"/>
+      <w:headerReference w:type="default" r:id="rId12"/>
       <w:pgSz w:w="12240" w:h="15840"/>
       <w:pgMar w:top="1440" w:right="1440" w:bottom="1440" w:left="1440" w:header="720" w:footer="720" w:gutter="0"/>
       <w:cols w:space="720"/>
@@ -3197,7 +3100,7 @@
               <w:noProof/>
               <w:sz w:val="20"/>
             </w:rPr>
-            <w:t>1</w:t>
+            <w:t>2</w:t>
           </w:r>
           <w:r>
             <w:rPr>
@@ -4024,7 +3927,7 @@
 </file>
 
 <file path=customXml/itemProps1.xml><?xml version="1.0" encoding="utf-8"?>
-<ds:datastoreItem xmlns:ds="http://schemas.openxmlformats.org/officeDocument/2006/customXml" ds:itemID="{DD8259F6-A0DD-4872-A239-36FDBE257BED}">
+<ds:datastoreItem xmlns:ds="http://schemas.openxmlformats.org/officeDocument/2006/customXml" ds:itemID="{7510F41B-358C-4B0A-910E-B82FC63905E5}">
   <ds:schemaRefs>
     <ds:schemaRef ds:uri="http://schemas.openxmlformats.org/officeDocument/2006/bibliography"/>
   </ds:schemaRefs>

--- a/098. NOMENCLATURA rev. 2.docx
+++ b/098. NOMENCLATURA rev. 2.docx
@@ -196,12 +196,7 @@
           </w:p>
           <w:p>
             <w:r>
-              <w:t>B-Manual us</w:t>
-            </w:r>
-            <w:bookmarkStart w:id="0" w:name="_GoBack"/>
-            <w:bookmarkEnd w:id="0"/>
-            <w:r>
-              <w:t xml:space="preserve">uario. </w:t>
+              <w:t xml:space="preserve">B-Manual usuario. </w:t>
             </w:r>
             <w:r>
               <w:rPr>
@@ -2223,7 +2218,13 @@
               <w:rPr>
                 <w:b/>
               </w:rPr>
-              <w:t>ELABORO</w:t>
+              <w:t>ELABOR</w:t>
+            </w:r>
+            <w:r>
+              <w:rPr>
+                <w:b/>
+              </w:rPr>
+              <w:t>Ó</w:t>
             </w:r>
           </w:p>
         </w:tc>
@@ -2243,7 +2244,13 @@
               <w:rPr>
                 <w:b/>
               </w:rPr>
-              <w:t>REVISO</w:t>
+              <w:t>REVIS</w:t>
+            </w:r>
+            <w:r>
+              <w:rPr>
+                <w:b/>
+              </w:rPr>
+              <w:t>Ó</w:t>
             </w:r>
           </w:p>
         </w:tc>
@@ -2263,7 +2270,13 @@
               <w:rPr>
                 <w:b/>
               </w:rPr>
-              <w:t>AUTORIZO</w:t>
+              <w:t>AUTORIZ</w:t>
+            </w:r>
+            <w:r>
+              <w:rPr>
+                <w:b/>
+              </w:rPr>
+              <w:t>Ó</w:t>
             </w:r>
           </w:p>
         </w:tc>
@@ -2490,7 +2503,21 @@
               <w:rPr>
                 <w:b/>
               </w:rPr>
-              <w:t>NUMERO DE REVISIÓN</w:t>
+              <w:t>N</w:t>
+            </w:r>
+            <w:bookmarkStart w:id="0" w:name="_GoBack"/>
+            <w:r>
+              <w:rPr>
+                <w:b/>
+              </w:rPr>
+              <w:t>Ú</w:t>
+            </w:r>
+            <w:bookmarkEnd w:id="0"/>
+            <w:r>
+              <w:rPr>
+                <w:b/>
+              </w:rPr>
+              <w:t>MERO DE REVISIÓN</w:t>
             </w:r>
           </w:p>
         </w:tc>
@@ -3100,7 +3127,7 @@
               <w:noProof/>
               <w:sz w:val="20"/>
             </w:rPr>
-            <w:t>2</w:t>
+            <w:t>1</w:t>
           </w:r>
           <w:r>
             <w:rPr>
@@ -3927,7 +3954,7 @@
 </file>
 
 <file path=customXml/itemProps1.xml><?xml version="1.0" encoding="utf-8"?>
-<ds:datastoreItem xmlns:ds="http://schemas.openxmlformats.org/officeDocument/2006/customXml" ds:itemID="{7510F41B-358C-4B0A-910E-B82FC63905E5}">
+<ds:datastoreItem xmlns:ds="http://schemas.openxmlformats.org/officeDocument/2006/customXml" ds:itemID="{ECD39041-0358-425E-A8BD-E91753FC21EA}">
   <ds:schemaRefs>
     <ds:schemaRef ds:uri="http://schemas.openxmlformats.org/officeDocument/2006/bibliography"/>
   </ds:schemaRefs>

--- a/098. NOMENCLATURA rev. 2.docx
+++ b/098. NOMENCLATURA rev. 2.docx
@@ -218,7 +218,13 @@
           </w:p>
           <w:p>
             <w:r>
-              <w:t xml:space="preserve">C-Manual soporte. </w:t>
+              <w:t>C-</w:t>
+            </w:r>
+            <w:r>
+              <w:t>Manual soporte</w:t>
+            </w:r>
+            <w:r>
+              <w:t xml:space="preserve">. </w:t>
             </w:r>
             <w:r>
               <w:rPr>
@@ -282,6 +288,34 @@
               </w:r>
             </w:hyperlink>
           </w:p>
+          <w:p>
+            <w:pPr>
+              <w:rPr>
+                <w:color w:val="0563C1" w:themeColor="hyperlink"/>
+                <w:u w:val="single"/>
+              </w:rPr>
+            </w:pPr>
+            <w:r>
+              <w:t xml:space="preserve">F-Acta de reunió. </w:t>
+            </w:r>
+            <w:r>
+              <w:rPr>
+                <w:i/>
+              </w:rPr>
+              <w:t>Véase</w:t>
+            </w:r>
+            <w:r>
+              <w:t xml:space="preserve"> </w:t>
+            </w:r>
+            <w:hyperlink r:id="rId12" w:history="1">
+              <w:r>
+                <w:rPr>
+                  <w:rStyle w:val="Hipervnculo"/>
+                </w:rPr>
+                <w:t>099. SECUENCIA DE DOCUMENTACION.xlsx</w:t>
+              </w:r>
+            </w:hyperlink>
+          </w:p>
         </w:tc>
       </w:tr>
       <w:tr>
@@ -340,6 +374,8 @@
               </w:rPr>
               <w:t>Área que aplica.</w:t>
             </w:r>
+            <w:bookmarkStart w:id="0" w:name="_GoBack"/>
+            <w:bookmarkEnd w:id="0"/>
           </w:p>
         </w:tc>
       </w:tr>
@@ -2195,7 +2231,6 @@
                 <w:b/>
                 <w:sz w:val="24"/>
               </w:rPr>
-              <w:lastRenderedPageBreak/>
               <w:t>CONTROL DE EMISIÓN.</w:t>
             </w:r>
           </w:p>
@@ -2503,16 +2538,8 @@
               <w:rPr>
                 <w:b/>
               </w:rPr>
-              <w:t>N</w:t>
-            </w:r>
-            <w:bookmarkStart w:id="0" w:name="_GoBack"/>
-            <w:r>
-              <w:rPr>
-                <w:b/>
-              </w:rPr>
-              <w:t>Ú</w:t>
-            </w:r>
-            <w:bookmarkEnd w:id="0"/>
+              <w:t>NÚ</w:t>
+            </w:r>
             <w:r>
               <w:rPr>
                 <w:b/>
@@ -2748,7 +2775,7 @@
     </w:tbl>
     <w:p/>
     <w:sectPr>
-      <w:headerReference w:type="default" r:id="rId12"/>
+      <w:headerReference w:type="default" r:id="rId13"/>
       <w:pgSz w:w="12240" w:h="15840"/>
       <w:pgMar w:top="1440" w:right="1440" w:bottom="1440" w:left="1440" w:header="720" w:footer="720" w:gutter="0"/>
       <w:cols w:space="720"/>
@@ -3127,7 +3154,7 @@
               <w:noProof/>
               <w:sz w:val="20"/>
             </w:rPr>
-            <w:t>1</w:t>
+            <w:t>2</w:t>
           </w:r>
           <w:r>
             <w:rPr>
@@ -3954,7 +3981,7 @@
 </file>
 
 <file path=customXml/itemProps1.xml><?xml version="1.0" encoding="utf-8"?>
-<ds:datastoreItem xmlns:ds="http://schemas.openxmlformats.org/officeDocument/2006/customXml" ds:itemID="{ECD39041-0358-425E-A8BD-E91753FC21EA}">
+<ds:datastoreItem xmlns:ds="http://schemas.openxmlformats.org/officeDocument/2006/customXml" ds:itemID="{FCA9757E-FDD4-40DD-BB68-055E011C570D}">
   <ds:schemaRefs>
     <ds:schemaRef ds:uri="http://schemas.openxmlformats.org/officeDocument/2006/bibliography"/>
   </ds:schemaRefs>

--- a/098. NOMENCLATURA rev. 2.docx
+++ b/098. NOMENCLATURA rev. 2.docx
@@ -296,7 +296,15 @@
               </w:rPr>
             </w:pPr>
             <w:r>
-              <w:t xml:space="preserve">F-Acta de reunió. </w:t>
+              <w:t>F-Acta de reunió</w:t>
+            </w:r>
+            <w:r>
+              <w:t>n</w:t>
+            </w:r>
+            <w:bookmarkStart w:id="0" w:name="_GoBack"/>
+            <w:bookmarkEnd w:id="0"/>
+            <w:r>
+              <w:t xml:space="preserve">. </w:t>
             </w:r>
             <w:r>
               <w:rPr>
@@ -374,8 +382,6 @@
               </w:rPr>
               <w:t>Área que aplica.</w:t>
             </w:r>
-            <w:bookmarkStart w:id="0" w:name="_GoBack"/>
-            <w:bookmarkEnd w:id="0"/>
           </w:p>
         </w:tc>
       </w:tr>
@@ -3981,7 +3987,7 @@
 </file>
 
 <file path=customXml/itemProps1.xml><?xml version="1.0" encoding="utf-8"?>
-<ds:datastoreItem xmlns:ds="http://schemas.openxmlformats.org/officeDocument/2006/customXml" ds:itemID="{FCA9757E-FDD4-40DD-BB68-055E011C570D}">
+<ds:datastoreItem xmlns:ds="http://schemas.openxmlformats.org/officeDocument/2006/customXml" ds:itemID="{8A758CF6-9498-49A6-9305-3B9A78C85410}">
   <ds:schemaRefs>
     <ds:schemaRef ds:uri="http://schemas.openxmlformats.org/officeDocument/2006/bibliography"/>
   </ds:schemaRefs>
